--- a/Prueba Desarrollador PHP.docx
+++ b/Prueba Desarrollador PHP.docx
@@ -17,54 +17,6 @@
       <w:pPr>
         <w:pStyle w:val="Ttulo"/>
       </w:pPr>
-      <w:r>
-        <w:rPr>
-          <w:noProof/>
-        </w:rPr>
-        <w:drawing>
-          <wp:anchor distT="0" distB="0" distL="0" distR="0" simplePos="0" relativeHeight="15728640" behindDoc="0" locked="0" layoutInCell="1" allowOverlap="1" wp14:anchorId="68A466AC" wp14:editId="0603B106">
-            <wp:simplePos x="0" y="0"/>
-            <wp:positionH relativeFrom="page">
-              <wp:posOffset>5661659</wp:posOffset>
-            </wp:positionH>
-            <wp:positionV relativeFrom="paragraph">
-              <wp:posOffset>-129864</wp:posOffset>
-            </wp:positionV>
-            <wp:extent cx="783658" cy="341661"/>
-            <wp:effectExtent l="0" t="0" r="0" b="0"/>
-            <wp:wrapNone/>
-            <wp:docPr id="1" name="image1.png"/>
-            <wp:cNvGraphicFramePr>
-              <a:graphicFrameLocks xmlns:a="http://schemas.openxmlformats.org/drawingml/2006/main" noChangeAspect="1"/>
-            </wp:cNvGraphicFramePr>
-            <a:graphic xmlns:a="http://schemas.openxmlformats.org/drawingml/2006/main">
-              <a:graphicData uri="http://schemas.openxmlformats.org/drawingml/2006/picture">
-                <pic:pic xmlns:pic="http://schemas.openxmlformats.org/drawingml/2006/picture">
-                  <pic:nvPicPr>
-                    <pic:cNvPr id="2" name="image1.png"/>
-                    <pic:cNvPicPr/>
-                  </pic:nvPicPr>
-                  <pic:blipFill>
-                    <a:blip r:embed="rId5" cstate="print"/>
-                    <a:stretch>
-                      <a:fillRect/>
-                    </a:stretch>
-                  </pic:blipFill>
-                  <pic:spPr>
-                    <a:xfrm>
-                      <a:off x="0" y="0"/>
-                      <a:ext cx="783658" cy="341661"/>
-                    </a:xfrm>
-                    <a:prstGeom prst="rect">
-                      <a:avLst/>
-                    </a:prstGeom>
-                  </pic:spPr>
-                </pic:pic>
-              </a:graphicData>
-            </a:graphic>
-          </wp:anchor>
-        </w:drawing>
-      </w:r>
       <w:r>
         <w:rPr>
           <w:color w:val="2D74B5"/>
@@ -5214,7 +5166,7 @@
                     <pic:cNvPicPr/>
                   </pic:nvPicPr>
                   <pic:blipFill>
-                    <a:blip r:embed="rId6">
+                    <a:blip r:embed="rId5">
                       <a:extLst>
                         <a:ext uri="{28A0092B-C50C-407E-A947-70E740481C1C}">
                           <a14:useLocalDpi xmlns:a14="http://schemas.microsoft.com/office/drawing/2010/main" val="0"/>
@@ -6441,6 +6393,744 @@
         </w:rPr>
       </w:pPr>
     </w:p>
+    <w:p>
+      <w:pPr>
+        <w:tabs>
+          <w:tab w:val="left" w:pos="821"/>
+          <w:tab w:val="left" w:pos="822"/>
+        </w:tabs>
+        <w:spacing w:line="256" w:lineRule="auto"/>
+        <w:ind w:right="257"/>
+        <w:jc w:val="center"/>
+        <w:rPr>
+          <w:b/>
+          <w:bCs/>
+        </w:rPr>
+      </w:pPr>
+    </w:p>
+    <w:p>
+      <w:pPr>
+        <w:tabs>
+          <w:tab w:val="left" w:pos="821"/>
+          <w:tab w:val="left" w:pos="822"/>
+        </w:tabs>
+        <w:spacing w:line="256" w:lineRule="auto"/>
+        <w:ind w:right="257"/>
+        <w:rPr>
+          <w:b/>
+          <w:bCs/>
+          <w:highlight w:val="yellow"/>
+        </w:rPr>
+      </w:pPr>
+      <w:r>
+        <w:rPr>
+          <w:b/>
+          <w:bCs/>
+          <w:highlight w:val="yellow"/>
+        </w:rPr>
+        <w:t xml:space="preserve">Ejecutar los 2 links para que la aplicación pueda subir: </w:t>
+      </w:r>
+    </w:p>
+    <w:p>
+      <w:pPr>
+        <w:tabs>
+          <w:tab w:val="left" w:pos="821"/>
+          <w:tab w:val="left" w:pos="822"/>
+        </w:tabs>
+        <w:spacing w:line="256" w:lineRule="auto"/>
+        <w:ind w:right="257"/>
+        <w:rPr>
+          <w:b/>
+          <w:bCs/>
+          <w:highlight w:val="yellow"/>
+          <w:lang w:val="en-US"/>
+        </w:rPr>
+      </w:pPr>
+      <w:r>
+        <w:rPr>
+          <w:b/>
+          <w:bCs/>
+          <w:highlight w:val="yellow"/>
+          <w:lang w:val="en-US"/>
+        </w:rPr>
+        <w:br/>
+        <w:t xml:space="preserve">1. Backend: </w:t>
+      </w:r>
+      <w:hyperlink r:id="rId6" w:history="1">
+        <w:r>
+          <w:rPr>
+            <w:rStyle w:val="Hipervnculo"/>
+            <w:b/>
+            <w:bCs/>
+            <w:highlight w:val="yellow"/>
+            <w:lang w:val="en-US"/>
+          </w:rPr>
+          <w:t>https://backend-laravel-production-664f.up.railway.app/api/hoteles</w:t>
+        </w:r>
+      </w:hyperlink>
+    </w:p>
+    <w:p>
+      <w:pPr>
+        <w:tabs>
+          <w:tab w:val="left" w:pos="821"/>
+          <w:tab w:val="left" w:pos="822"/>
+        </w:tabs>
+        <w:spacing w:line="256" w:lineRule="auto"/>
+        <w:ind w:right="257"/>
+        <w:rPr>
+          <w:b/>
+          <w:bCs/>
+          <w:lang w:val="en-US"/>
+        </w:rPr>
+      </w:pPr>
+      <w:r>
+        <w:rPr>
+          <w:b/>
+          <w:bCs/>
+          <w:highlight w:val="yellow"/>
+          <w:lang w:val="en-US"/>
+        </w:rPr>
+        <w:t xml:space="preserve">2. Frontend: </w:t>
+      </w:r>
+      <w:hyperlink r:id="rId7" w:history="1">
+        <w:r>
+          <w:rPr>
+            <w:rStyle w:val="Hipervnculo"/>
+            <w:b/>
+            <w:bCs/>
+            <w:highlight w:val="yellow"/>
+            <w:lang w:val="en-US"/>
+          </w:rPr>
+          <w:t>https://hotel-manager-production-397b.up.railway.app/</w:t>
+        </w:r>
+      </w:hyperlink>
+      <w:r>
+        <w:rPr>
+          <w:b/>
+          <w:bCs/>
+          <w:lang w:val="en-US"/>
+        </w:rPr>
+        <w:t xml:space="preserve"> </w:t>
+      </w:r>
+    </w:p>
+    <w:p>
+      <w:pPr>
+        <w:tabs>
+          <w:tab w:val="left" w:pos="821"/>
+          <w:tab w:val="left" w:pos="822"/>
+        </w:tabs>
+        <w:spacing w:line="256" w:lineRule="auto"/>
+        <w:ind w:right="257"/>
+        <w:jc w:val="center"/>
+        <w:rPr>
+          <w:b/>
+          <w:bCs/>
+          <w:lang w:val="en-US"/>
+        </w:rPr>
+      </w:pPr>
+    </w:p>
+    <w:p>
+      <w:pPr>
+        <w:tabs>
+          <w:tab w:val="left" w:pos="821"/>
+          <w:tab w:val="left" w:pos="822"/>
+        </w:tabs>
+        <w:spacing w:line="256" w:lineRule="auto"/>
+        <w:ind w:right="257"/>
+        <w:jc w:val="center"/>
+        <w:rPr>
+          <w:b/>
+          <w:bCs/>
+          <w:lang w:val="en-US"/>
+        </w:rPr>
+      </w:pPr>
+    </w:p>
+    <w:p>
+      <w:pPr>
+        <w:tabs>
+          <w:tab w:val="left" w:pos="821"/>
+          <w:tab w:val="left" w:pos="822"/>
+        </w:tabs>
+        <w:spacing w:line="256" w:lineRule="auto"/>
+        <w:ind w:right="257"/>
+        <w:jc w:val="center"/>
+        <w:rPr>
+          <w:b/>
+          <w:bCs/>
+          <w:lang w:val="en-US"/>
+        </w:rPr>
+      </w:pPr>
+    </w:p>
+    <w:p>
+      <w:pPr>
+        <w:tabs>
+          <w:tab w:val="left" w:pos="821"/>
+          <w:tab w:val="left" w:pos="822"/>
+        </w:tabs>
+        <w:spacing w:line="256" w:lineRule="auto"/>
+        <w:ind w:right="257"/>
+        <w:jc w:val="center"/>
+        <w:rPr>
+          <w:b/>
+          <w:bCs/>
+          <w:lang w:val="en-US"/>
+        </w:rPr>
+      </w:pPr>
+    </w:p>
+    <w:p>
+      <w:pPr>
+        <w:tabs>
+          <w:tab w:val="left" w:pos="821"/>
+          <w:tab w:val="left" w:pos="822"/>
+        </w:tabs>
+        <w:spacing w:line="256" w:lineRule="auto"/>
+        <w:ind w:right="257"/>
+        <w:jc w:val="center"/>
+        <w:rPr>
+          <w:b/>
+          <w:bCs/>
+          <w:lang w:val="en-US"/>
+        </w:rPr>
+      </w:pPr>
+    </w:p>
+    <w:p>
+      <w:pPr>
+        <w:tabs>
+          <w:tab w:val="left" w:pos="821"/>
+          <w:tab w:val="left" w:pos="822"/>
+        </w:tabs>
+        <w:spacing w:line="256" w:lineRule="auto"/>
+        <w:ind w:right="257"/>
+        <w:jc w:val="center"/>
+        <w:rPr>
+          <w:b/>
+          <w:bCs/>
+          <w:lang w:val="en-US"/>
+        </w:rPr>
+      </w:pPr>
+    </w:p>
+    <w:p>
+      <w:pPr>
+        <w:tabs>
+          <w:tab w:val="left" w:pos="821"/>
+          <w:tab w:val="left" w:pos="822"/>
+        </w:tabs>
+        <w:spacing w:line="256" w:lineRule="auto"/>
+        <w:ind w:right="257"/>
+        <w:jc w:val="center"/>
+        <w:rPr>
+          <w:b/>
+          <w:bCs/>
+          <w:lang w:val="en-US"/>
+        </w:rPr>
+      </w:pPr>
+    </w:p>
+    <w:p>
+      <w:pPr>
+        <w:tabs>
+          <w:tab w:val="left" w:pos="821"/>
+          <w:tab w:val="left" w:pos="822"/>
+        </w:tabs>
+        <w:spacing w:line="256" w:lineRule="auto"/>
+        <w:ind w:right="257"/>
+        <w:jc w:val="center"/>
+        <w:rPr>
+          <w:b/>
+          <w:bCs/>
+          <w:lang w:val="en-US"/>
+        </w:rPr>
+      </w:pPr>
+    </w:p>
+    <w:p>
+      <w:pPr>
+        <w:tabs>
+          <w:tab w:val="left" w:pos="821"/>
+          <w:tab w:val="left" w:pos="822"/>
+        </w:tabs>
+        <w:spacing w:line="256" w:lineRule="auto"/>
+        <w:ind w:right="257"/>
+        <w:rPr>
+          <w:b/>
+          <w:bCs/>
+          <w:lang w:val="en-US"/>
+        </w:rPr>
+      </w:pPr>
+    </w:p>
+    <w:p>
+      <w:pPr>
+        <w:tabs>
+          <w:tab w:val="left" w:pos="821"/>
+          <w:tab w:val="left" w:pos="822"/>
+        </w:tabs>
+        <w:spacing w:line="256" w:lineRule="auto"/>
+        <w:ind w:right="257"/>
+        <w:rPr>
+          <w:b/>
+          <w:bCs/>
+          <w:lang w:val="en-US"/>
+        </w:rPr>
+      </w:pPr>
+    </w:p>
+    <w:p>
+      <w:pPr>
+        <w:tabs>
+          <w:tab w:val="left" w:pos="821"/>
+          <w:tab w:val="left" w:pos="822"/>
+        </w:tabs>
+        <w:spacing w:line="256" w:lineRule="auto"/>
+        <w:ind w:right="257"/>
+        <w:jc w:val="center"/>
+        <w:rPr>
+          <w:b/>
+          <w:bCs/>
+        </w:rPr>
+      </w:pPr>
+      <w:r>
+        <w:rPr>
+          <w:b/>
+          <w:bCs/>
+        </w:rPr>
+        <w:lastRenderedPageBreak/>
+        <w:t>Manual de usuario</w:t>
+      </w:r>
+    </w:p>
+    <w:p>
+      <w:pPr>
+        <w:tabs>
+          <w:tab w:val="left" w:pos="821"/>
+          <w:tab w:val="left" w:pos="822"/>
+        </w:tabs>
+        <w:spacing w:line="256" w:lineRule="auto"/>
+        <w:ind w:right="257"/>
+        <w:jc w:val="center"/>
+        <w:rPr>
+          <w:b/>
+          <w:bCs/>
+        </w:rPr>
+      </w:pPr>
+    </w:p>
+    <w:p>
+      <w:pPr>
+        <w:pStyle w:val="Prrafodelista"/>
+        <w:numPr>
+          <w:ilvl w:val="0"/>
+          <w:numId w:val="14"/>
+        </w:numPr>
+        <w:tabs>
+          <w:tab w:val="left" w:pos="821"/>
+          <w:tab w:val="left" w:pos="822"/>
+        </w:tabs>
+        <w:spacing w:line="256" w:lineRule="auto"/>
+        <w:ind w:right="257"/>
+      </w:pPr>
+      <w:r>
+        <w:t xml:space="preserve">Para ingresar a la aplicación lo puede realizar accediendo al siguiente </w:t>
+      </w:r>
+      <w:proofErr w:type="gramStart"/>
+      <w:r>
+        <w:t>link</w:t>
+      </w:r>
+      <w:proofErr w:type="gramEnd"/>
+      <w:r>
+        <w:t xml:space="preserve">: </w:t>
+      </w:r>
+      <w:hyperlink r:id="rId8" w:history="1">
+        <w:r>
+          <w:rPr>
+            <w:rStyle w:val="Hipervnculo"/>
+          </w:rPr>
+          <w:t>https://hotel-manager-production-397b.up.railway.app/</w:t>
+        </w:r>
+      </w:hyperlink>
+      <w:r>
+        <w:t xml:space="preserve"> </w:t>
+      </w:r>
+    </w:p>
+    <w:p>
+      <w:pPr>
+        <w:pStyle w:val="Prrafodelista"/>
+        <w:tabs>
+          <w:tab w:val="left" w:pos="821"/>
+          <w:tab w:val="left" w:pos="822"/>
+        </w:tabs>
+        <w:spacing w:line="256" w:lineRule="auto"/>
+        <w:ind w:left="360" w:right="257" w:firstLine="0"/>
+      </w:pPr>
+    </w:p>
+    <w:p>
+      <w:pPr>
+        <w:pStyle w:val="Prrafodelista"/>
+        <w:tabs>
+          <w:tab w:val="left" w:pos="821"/>
+          <w:tab w:val="left" w:pos="822"/>
+        </w:tabs>
+        <w:spacing w:line="256" w:lineRule="auto"/>
+        <w:ind w:left="360" w:right="257" w:firstLine="0"/>
+      </w:pPr>
+      <w:r>
+        <w:drawing>
+          <wp:inline distT="0" distB="0" distL="0" distR="0" wp14:anchorId="3F4FE57C" wp14:editId="0C7F1CF4">
+            <wp:extent cx="5632450" cy="3004820"/>
+            <wp:effectExtent l="0" t="0" r="6350" b="5080"/>
+            <wp:docPr id="1455417859" name="Imagen 1" descr="Interfaz de usuario gráfica, Texto, Aplicación, Correo electrónico&#10;&#10;Descripción generada automáticamente"/>
+            <wp:cNvGraphicFramePr>
+              <a:graphicFrameLocks xmlns:a="http://schemas.openxmlformats.org/drawingml/2006/main" noChangeAspect="1"/>
+            </wp:cNvGraphicFramePr>
+            <a:graphic xmlns:a="http://schemas.openxmlformats.org/drawingml/2006/main">
+              <a:graphicData uri="http://schemas.openxmlformats.org/drawingml/2006/picture">
+                <pic:pic xmlns:pic="http://schemas.openxmlformats.org/drawingml/2006/picture">
+                  <pic:nvPicPr>
+                    <pic:cNvPr id="1455417859" name="Imagen 1" descr="Interfaz de usuario gráfica, Texto, Aplicación, Correo electrónico&#10;&#10;Descripción generada automáticamente"/>
+                    <pic:cNvPicPr/>
+                  </pic:nvPicPr>
+                  <pic:blipFill>
+                    <a:blip r:embed="rId9"/>
+                    <a:stretch>
+                      <a:fillRect/>
+                    </a:stretch>
+                  </pic:blipFill>
+                  <pic:spPr>
+                    <a:xfrm>
+                      <a:off x="0" y="0"/>
+                      <a:ext cx="5632450" cy="3004820"/>
+                    </a:xfrm>
+                    <a:prstGeom prst="rect">
+                      <a:avLst/>
+                    </a:prstGeom>
+                  </pic:spPr>
+                </pic:pic>
+              </a:graphicData>
+            </a:graphic>
+          </wp:inline>
+        </w:drawing>
+      </w:r>
+    </w:p>
+    <w:p>
+      <w:pPr>
+        <w:pStyle w:val="Prrafodelista"/>
+        <w:tabs>
+          <w:tab w:val="left" w:pos="821"/>
+          <w:tab w:val="left" w:pos="822"/>
+        </w:tabs>
+        <w:spacing w:line="256" w:lineRule="auto"/>
+        <w:ind w:left="360" w:right="257" w:firstLine="0"/>
+      </w:pPr>
+    </w:p>
+    <w:p>
+      <w:pPr>
+        <w:pStyle w:val="Prrafodelista"/>
+        <w:numPr>
+          <w:ilvl w:val="0"/>
+          <w:numId w:val="14"/>
+        </w:numPr>
+        <w:tabs>
+          <w:tab w:val="left" w:pos="821"/>
+          <w:tab w:val="left" w:pos="822"/>
+        </w:tabs>
+        <w:spacing w:line="256" w:lineRule="auto"/>
+        <w:ind w:right="257"/>
+      </w:pPr>
+      <w:r>
+        <w:t>Para crear un nuevo hotel acceda a crear Nuevo Hotel</w:t>
+      </w:r>
+    </w:p>
+    <w:p>
+      <w:pPr>
+        <w:tabs>
+          <w:tab w:val="left" w:pos="821"/>
+          <w:tab w:val="left" w:pos="822"/>
+        </w:tabs>
+        <w:spacing w:line="256" w:lineRule="auto"/>
+        <w:ind w:right="257"/>
+      </w:pPr>
+    </w:p>
+    <w:p>
+      <w:pPr>
+        <w:tabs>
+          <w:tab w:val="left" w:pos="821"/>
+          <w:tab w:val="left" w:pos="822"/>
+        </w:tabs>
+        <w:spacing w:line="256" w:lineRule="auto"/>
+        <w:ind w:right="257"/>
+      </w:pPr>
+      <w:r>
+        <w:drawing>
+          <wp:inline distT="0" distB="0" distL="0" distR="0" wp14:anchorId="75B544E0" wp14:editId="79A9BB19">
+            <wp:extent cx="5632450" cy="3028315"/>
+            <wp:effectExtent l="0" t="0" r="6350" b="635"/>
+            <wp:docPr id="803821360" name="Imagen 1" descr="Interfaz de usuario gráfica, Texto, Aplicación&#10;&#10;Descripción generada automáticamente"/>
+            <wp:cNvGraphicFramePr>
+              <a:graphicFrameLocks xmlns:a="http://schemas.openxmlformats.org/drawingml/2006/main" noChangeAspect="1"/>
+            </wp:cNvGraphicFramePr>
+            <a:graphic xmlns:a="http://schemas.openxmlformats.org/drawingml/2006/main">
+              <a:graphicData uri="http://schemas.openxmlformats.org/drawingml/2006/picture">
+                <pic:pic xmlns:pic="http://schemas.openxmlformats.org/drawingml/2006/picture">
+                  <pic:nvPicPr>
+                    <pic:cNvPr id="803821360" name="Imagen 1" descr="Interfaz de usuario gráfica, Texto, Aplicación&#10;&#10;Descripción generada automáticamente"/>
+                    <pic:cNvPicPr/>
+                  </pic:nvPicPr>
+                  <pic:blipFill>
+                    <a:blip r:embed="rId10"/>
+                    <a:stretch>
+                      <a:fillRect/>
+                    </a:stretch>
+                  </pic:blipFill>
+                  <pic:spPr>
+                    <a:xfrm>
+                      <a:off x="0" y="0"/>
+                      <a:ext cx="5632450" cy="3028315"/>
+                    </a:xfrm>
+                    <a:prstGeom prst="rect">
+                      <a:avLst/>
+                    </a:prstGeom>
+                  </pic:spPr>
+                </pic:pic>
+              </a:graphicData>
+            </a:graphic>
+          </wp:inline>
+        </w:drawing>
+      </w:r>
+    </w:p>
+    <w:p>
+      <w:pPr>
+        <w:tabs>
+          <w:tab w:val="left" w:pos="821"/>
+          <w:tab w:val="left" w:pos="822"/>
+        </w:tabs>
+        <w:spacing w:line="256" w:lineRule="auto"/>
+        <w:ind w:right="257"/>
+      </w:pPr>
+    </w:p>
+    <w:p>
+      <w:pPr>
+        <w:pStyle w:val="Prrafodelista"/>
+        <w:numPr>
+          <w:ilvl w:val="0"/>
+          <w:numId w:val="14"/>
+        </w:numPr>
+        <w:tabs>
+          <w:tab w:val="left" w:pos="821"/>
+          <w:tab w:val="left" w:pos="822"/>
+        </w:tabs>
+        <w:spacing w:line="256" w:lineRule="auto"/>
+        <w:ind w:right="257"/>
+      </w:pPr>
+      <w:r>
+        <w:t xml:space="preserve">En la opción Ver podrá Agregar la habitación, tipo y acomodación. </w:t>
+      </w:r>
+    </w:p>
+    <w:p>
+      <w:pPr>
+        <w:tabs>
+          <w:tab w:val="left" w:pos="821"/>
+          <w:tab w:val="left" w:pos="822"/>
+        </w:tabs>
+        <w:spacing w:line="256" w:lineRule="auto"/>
+        <w:ind w:right="257"/>
+      </w:pPr>
+    </w:p>
+    <w:p>
+      <w:pPr>
+        <w:tabs>
+          <w:tab w:val="left" w:pos="821"/>
+          <w:tab w:val="left" w:pos="822"/>
+        </w:tabs>
+        <w:spacing w:line="256" w:lineRule="auto"/>
+        <w:ind w:right="257"/>
+      </w:pPr>
+      <w:r>
+        <w:lastRenderedPageBreak/>
+        <w:drawing>
+          <wp:inline distT="0" distB="0" distL="0" distR="0" wp14:anchorId="223F37D2" wp14:editId="034019B6">
+            <wp:extent cx="5632450" cy="2645410"/>
+            <wp:effectExtent l="0" t="0" r="6350" b="2540"/>
+            <wp:docPr id="478393646" name="Imagen 1" descr="Interfaz de usuario gráfica, Texto, Aplicación, Correo electrónico&#10;&#10;Descripción generada automáticamente"/>
+            <wp:cNvGraphicFramePr>
+              <a:graphicFrameLocks xmlns:a="http://schemas.openxmlformats.org/drawingml/2006/main" noChangeAspect="1"/>
+            </wp:cNvGraphicFramePr>
+            <a:graphic xmlns:a="http://schemas.openxmlformats.org/drawingml/2006/main">
+              <a:graphicData uri="http://schemas.openxmlformats.org/drawingml/2006/picture">
+                <pic:pic xmlns:pic="http://schemas.openxmlformats.org/drawingml/2006/picture">
+                  <pic:nvPicPr>
+                    <pic:cNvPr id="478393646" name="Imagen 1" descr="Interfaz de usuario gráfica, Texto, Aplicación, Correo electrónico&#10;&#10;Descripción generada automáticamente"/>
+                    <pic:cNvPicPr/>
+                  </pic:nvPicPr>
+                  <pic:blipFill>
+                    <a:blip r:embed="rId11"/>
+                    <a:stretch>
+                      <a:fillRect/>
+                    </a:stretch>
+                  </pic:blipFill>
+                  <pic:spPr>
+                    <a:xfrm>
+                      <a:off x="0" y="0"/>
+                      <a:ext cx="5632450" cy="2645410"/>
+                    </a:xfrm>
+                    <a:prstGeom prst="rect">
+                      <a:avLst/>
+                    </a:prstGeom>
+                  </pic:spPr>
+                </pic:pic>
+              </a:graphicData>
+            </a:graphic>
+          </wp:inline>
+        </w:drawing>
+      </w:r>
+    </w:p>
+    <w:p>
+      <w:pPr>
+        <w:tabs>
+          <w:tab w:val="left" w:pos="821"/>
+          <w:tab w:val="left" w:pos="822"/>
+        </w:tabs>
+        <w:spacing w:line="256" w:lineRule="auto"/>
+        <w:ind w:right="257"/>
+      </w:pPr>
+    </w:p>
+    <w:p>
+      <w:pPr>
+        <w:tabs>
+          <w:tab w:val="left" w:pos="821"/>
+          <w:tab w:val="left" w:pos="822"/>
+        </w:tabs>
+        <w:spacing w:line="256" w:lineRule="auto"/>
+        <w:ind w:right="257"/>
+      </w:pPr>
+      <w:r>
+        <w:drawing>
+          <wp:inline distT="0" distB="0" distL="0" distR="0" wp14:anchorId="4F493A0A" wp14:editId="0983D613">
+            <wp:extent cx="5632450" cy="1316355"/>
+            <wp:effectExtent l="0" t="0" r="6350" b="0"/>
+            <wp:docPr id="1597880857" name="Imagen 1" descr="Imagen que contiene Rectángulo&#10;&#10;Descripción generada automáticamente"/>
+            <wp:cNvGraphicFramePr>
+              <a:graphicFrameLocks xmlns:a="http://schemas.openxmlformats.org/drawingml/2006/main" noChangeAspect="1"/>
+            </wp:cNvGraphicFramePr>
+            <a:graphic xmlns:a="http://schemas.openxmlformats.org/drawingml/2006/main">
+              <a:graphicData uri="http://schemas.openxmlformats.org/drawingml/2006/picture">
+                <pic:pic xmlns:pic="http://schemas.openxmlformats.org/drawingml/2006/picture">
+                  <pic:nvPicPr>
+                    <pic:cNvPr id="1597880857" name="Imagen 1" descr="Imagen que contiene Rectángulo&#10;&#10;Descripción generada automáticamente"/>
+                    <pic:cNvPicPr/>
+                  </pic:nvPicPr>
+                  <pic:blipFill>
+                    <a:blip r:embed="rId12"/>
+                    <a:stretch>
+                      <a:fillRect/>
+                    </a:stretch>
+                  </pic:blipFill>
+                  <pic:spPr>
+                    <a:xfrm>
+                      <a:off x="0" y="0"/>
+                      <a:ext cx="5632450" cy="1316355"/>
+                    </a:xfrm>
+                    <a:prstGeom prst="rect">
+                      <a:avLst/>
+                    </a:prstGeom>
+                  </pic:spPr>
+                </pic:pic>
+              </a:graphicData>
+            </a:graphic>
+          </wp:inline>
+        </w:drawing>
+      </w:r>
+    </w:p>
+    <w:p>
+      <w:pPr>
+        <w:tabs>
+          <w:tab w:val="left" w:pos="821"/>
+          <w:tab w:val="left" w:pos="822"/>
+        </w:tabs>
+        <w:spacing w:line="256" w:lineRule="auto"/>
+        <w:ind w:right="257"/>
+      </w:pPr>
+    </w:p>
+    <w:p>
+      <w:pPr>
+        <w:pStyle w:val="Prrafodelista"/>
+        <w:numPr>
+          <w:ilvl w:val="0"/>
+          <w:numId w:val="14"/>
+        </w:numPr>
+        <w:tabs>
+          <w:tab w:val="left" w:pos="821"/>
+          <w:tab w:val="left" w:pos="822"/>
+        </w:tabs>
+        <w:spacing w:line="256" w:lineRule="auto"/>
+        <w:ind w:right="257"/>
+      </w:pPr>
+      <w:r>
+        <w:t xml:space="preserve">Para acceder al api, se puede acceder desde esta url: </w:t>
+      </w:r>
+      <w:hyperlink r:id="rId13" w:history="1">
+        <w:r>
+          <w:rPr>
+            <w:rStyle w:val="Hipervnculo"/>
+          </w:rPr>
+          <w:t>https://backend-laravel-production-664f.up.railway.app/api/hoteles</w:t>
+        </w:r>
+      </w:hyperlink>
+      <w:r>
+        <w:t xml:space="preserve"> </w:t>
+      </w:r>
+    </w:p>
+    <w:p>
+      <w:pPr>
+        <w:tabs>
+          <w:tab w:val="left" w:pos="821"/>
+          <w:tab w:val="left" w:pos="822"/>
+        </w:tabs>
+        <w:spacing w:line="256" w:lineRule="auto"/>
+        <w:ind w:right="257"/>
+      </w:pPr>
+    </w:p>
+    <w:p>
+      <w:pPr>
+        <w:tabs>
+          <w:tab w:val="left" w:pos="821"/>
+          <w:tab w:val="left" w:pos="822"/>
+        </w:tabs>
+        <w:spacing w:line="256" w:lineRule="auto"/>
+        <w:ind w:right="257"/>
+        <w:jc w:val="center"/>
+      </w:pPr>
+      <w:r>
+        <w:drawing>
+          <wp:inline distT="0" distB="0" distL="0" distR="0" wp14:anchorId="6E552DCD" wp14:editId="04E46B1E">
+            <wp:extent cx="5191125" cy="4494099"/>
+            <wp:effectExtent l="0" t="0" r="0" b="1905"/>
+            <wp:docPr id="687482041" name="Imagen 1" descr="Interfaz de usuario gráfica, Texto, Aplicación, Correo electrónico&#10;&#10;Descripción generada automáticamente"/>
+            <wp:cNvGraphicFramePr>
+              <a:graphicFrameLocks xmlns:a="http://schemas.openxmlformats.org/drawingml/2006/main" noChangeAspect="1"/>
+            </wp:cNvGraphicFramePr>
+            <a:graphic xmlns:a="http://schemas.openxmlformats.org/drawingml/2006/main">
+              <a:graphicData uri="http://schemas.openxmlformats.org/drawingml/2006/picture">
+                <pic:pic xmlns:pic="http://schemas.openxmlformats.org/drawingml/2006/picture">
+                  <pic:nvPicPr>
+                    <pic:cNvPr id="687482041" name="Imagen 1" descr="Interfaz de usuario gráfica, Texto, Aplicación, Correo electrónico&#10;&#10;Descripción generada automáticamente"/>
+                    <pic:cNvPicPr/>
+                  </pic:nvPicPr>
+                  <pic:blipFill>
+                    <a:blip r:embed="rId14"/>
+                    <a:stretch>
+                      <a:fillRect/>
+                    </a:stretch>
+                  </pic:blipFill>
+                  <pic:spPr>
+                    <a:xfrm>
+                      <a:off x="0" y="0"/>
+                      <a:ext cx="5195952" cy="4498278"/>
+                    </a:xfrm>
+                    <a:prstGeom prst="rect">
+                      <a:avLst/>
+                    </a:prstGeom>
+                  </pic:spPr>
+                </pic:pic>
+              </a:graphicData>
+            </a:graphic>
+          </wp:inline>
+        </w:drawing>
+      </w:r>
+    </w:p>
     <w:sectPr>
       <w:pgSz w:w="11910" w:h="16840"/>
       <w:pgMar w:top="1360" w:right="1440" w:bottom="280" w:left="1600" w:header="720" w:footer="720" w:gutter="0"/>
@@ -6723,6 +7413,119 @@
     </w:lvl>
   </w:abstractNum>
   <w:abstractNum w:abstractNumId="2" w15:restartNumberingAfterBreak="0">
+    <w:nsid w:val="23AE7989"/>
+    <w:multiLevelType w:val="hybridMultilevel"/>
+    <w:tmpl w:val="975C1CCC"/>
+    <w:lvl w:ilvl="0" w:tplc="240A0001">
+      <w:start w:val="1"/>
+      <w:numFmt w:val="bullet"/>
+      <w:lvlText w:val=""/>
+      <w:lvlJc w:val="left"/>
+      <w:pPr>
+        <w:ind w:left="360" w:hanging="360"/>
+      </w:pPr>
+      <w:rPr>
+        <w:rFonts w:ascii="Symbol" w:hAnsi="Symbol" w:hint="default"/>
+      </w:rPr>
+    </w:lvl>
+    <w:lvl w:ilvl="1" w:tplc="240A0003" w:tentative="1">
+      <w:start w:val="1"/>
+      <w:numFmt w:val="bullet"/>
+      <w:lvlText w:val="o"/>
+      <w:lvlJc w:val="left"/>
+      <w:pPr>
+        <w:ind w:left="1080" w:hanging="360"/>
+      </w:pPr>
+      <w:rPr>
+        <w:rFonts w:ascii="Courier New" w:hAnsi="Courier New" w:cs="Courier New" w:hint="default"/>
+      </w:rPr>
+    </w:lvl>
+    <w:lvl w:ilvl="2" w:tplc="240A0005" w:tentative="1">
+      <w:start w:val="1"/>
+      <w:numFmt w:val="bullet"/>
+      <w:lvlText w:val=""/>
+      <w:lvlJc w:val="left"/>
+      <w:pPr>
+        <w:ind w:left="1800" w:hanging="360"/>
+      </w:pPr>
+      <w:rPr>
+        <w:rFonts w:ascii="Wingdings" w:hAnsi="Wingdings" w:hint="default"/>
+      </w:rPr>
+    </w:lvl>
+    <w:lvl w:ilvl="3" w:tplc="240A0001" w:tentative="1">
+      <w:start w:val="1"/>
+      <w:numFmt w:val="bullet"/>
+      <w:lvlText w:val=""/>
+      <w:lvlJc w:val="left"/>
+      <w:pPr>
+        <w:ind w:left="2520" w:hanging="360"/>
+      </w:pPr>
+      <w:rPr>
+        <w:rFonts w:ascii="Symbol" w:hAnsi="Symbol" w:hint="default"/>
+      </w:rPr>
+    </w:lvl>
+    <w:lvl w:ilvl="4" w:tplc="240A0003" w:tentative="1">
+      <w:start w:val="1"/>
+      <w:numFmt w:val="bullet"/>
+      <w:lvlText w:val="o"/>
+      <w:lvlJc w:val="left"/>
+      <w:pPr>
+        <w:ind w:left="3240" w:hanging="360"/>
+      </w:pPr>
+      <w:rPr>
+        <w:rFonts w:ascii="Courier New" w:hAnsi="Courier New" w:cs="Courier New" w:hint="default"/>
+      </w:rPr>
+    </w:lvl>
+    <w:lvl w:ilvl="5" w:tplc="240A0005" w:tentative="1">
+      <w:start w:val="1"/>
+      <w:numFmt w:val="bullet"/>
+      <w:lvlText w:val=""/>
+      <w:lvlJc w:val="left"/>
+      <w:pPr>
+        <w:ind w:left="3960" w:hanging="360"/>
+      </w:pPr>
+      <w:rPr>
+        <w:rFonts w:ascii="Wingdings" w:hAnsi="Wingdings" w:hint="default"/>
+      </w:rPr>
+    </w:lvl>
+    <w:lvl w:ilvl="6" w:tplc="240A0001" w:tentative="1">
+      <w:start w:val="1"/>
+      <w:numFmt w:val="bullet"/>
+      <w:lvlText w:val=""/>
+      <w:lvlJc w:val="left"/>
+      <w:pPr>
+        <w:ind w:left="4680" w:hanging="360"/>
+      </w:pPr>
+      <w:rPr>
+        <w:rFonts w:ascii="Symbol" w:hAnsi="Symbol" w:hint="default"/>
+      </w:rPr>
+    </w:lvl>
+    <w:lvl w:ilvl="7" w:tplc="240A0003" w:tentative="1">
+      <w:start w:val="1"/>
+      <w:numFmt w:val="bullet"/>
+      <w:lvlText w:val="o"/>
+      <w:lvlJc w:val="left"/>
+      <w:pPr>
+        <w:ind w:left="5400" w:hanging="360"/>
+      </w:pPr>
+      <w:rPr>
+        <w:rFonts w:ascii="Courier New" w:hAnsi="Courier New" w:cs="Courier New" w:hint="default"/>
+      </w:rPr>
+    </w:lvl>
+    <w:lvl w:ilvl="8" w:tplc="240A0005" w:tentative="1">
+      <w:start w:val="1"/>
+      <w:numFmt w:val="bullet"/>
+      <w:lvlText w:val=""/>
+      <w:lvlJc w:val="left"/>
+      <w:pPr>
+        <w:ind w:left="6120" w:hanging="360"/>
+      </w:pPr>
+      <w:rPr>
+        <w:rFonts w:ascii="Wingdings" w:hAnsi="Wingdings" w:hint="default"/>
+      </w:rPr>
+    </w:lvl>
+  </w:abstractNum>
+  <w:abstractNum w:abstractNumId="3" w15:restartNumberingAfterBreak="0">
     <w:nsid w:val="39DB5794"/>
     <w:multiLevelType w:val="multilevel"/>
     <w:tmpl w:val="1E9CB0EE"/>
@@ -6871,7 +7674,7 @@
       </w:rPr>
     </w:lvl>
   </w:abstractNum>
-  <w:abstractNum w:abstractNumId="3" w15:restartNumberingAfterBreak="0">
+  <w:abstractNum w:abstractNumId="4" w15:restartNumberingAfterBreak="0">
     <w:nsid w:val="3C24714B"/>
     <w:multiLevelType w:val="multilevel"/>
     <w:tmpl w:val="24E48534"/>
@@ -7020,7 +7823,7 @@
       </w:rPr>
     </w:lvl>
   </w:abstractNum>
-  <w:abstractNum w:abstractNumId="4" w15:restartNumberingAfterBreak="0">
+  <w:abstractNum w:abstractNumId="5" w15:restartNumberingAfterBreak="0">
     <w:nsid w:val="45620554"/>
     <w:multiLevelType w:val="multilevel"/>
     <w:tmpl w:val="356603E6"/>
@@ -7169,7 +7972,7 @@
       </w:rPr>
     </w:lvl>
   </w:abstractNum>
-  <w:abstractNum w:abstractNumId="5" w15:restartNumberingAfterBreak="0">
+  <w:abstractNum w:abstractNumId="6" w15:restartNumberingAfterBreak="0">
     <w:nsid w:val="45B0294D"/>
     <w:multiLevelType w:val="hybridMultilevel"/>
     <w:tmpl w:val="731A4F36"/>
@@ -7258,7 +8061,7 @@
       </w:pPr>
     </w:lvl>
   </w:abstractNum>
-  <w:abstractNum w:abstractNumId="6" w15:restartNumberingAfterBreak="0">
+  <w:abstractNum w:abstractNumId="7" w15:restartNumberingAfterBreak="0">
     <w:nsid w:val="4B890C6E"/>
     <w:multiLevelType w:val="hybridMultilevel"/>
     <w:tmpl w:val="843673B8"/>
@@ -7347,7 +8150,7 @@
       </w:pPr>
     </w:lvl>
   </w:abstractNum>
-  <w:abstractNum w:abstractNumId="7" w15:restartNumberingAfterBreak="0">
+  <w:abstractNum w:abstractNumId="8" w15:restartNumberingAfterBreak="0">
     <w:nsid w:val="538E3477"/>
     <w:multiLevelType w:val="multilevel"/>
     <w:tmpl w:val="DC7C0E00"/>
@@ -7460,7 +8263,7 @@
       </w:pPr>
     </w:lvl>
   </w:abstractNum>
-  <w:abstractNum w:abstractNumId="8" w15:restartNumberingAfterBreak="0">
+  <w:abstractNum w:abstractNumId="9" w15:restartNumberingAfterBreak="0">
     <w:nsid w:val="62313495"/>
     <w:multiLevelType w:val="multilevel"/>
     <w:tmpl w:val="10025D68"/>
@@ -7609,7 +8412,7 @@
       </w:rPr>
     </w:lvl>
   </w:abstractNum>
-  <w:abstractNum w:abstractNumId="9" w15:restartNumberingAfterBreak="0">
+  <w:abstractNum w:abstractNumId="10" w15:restartNumberingAfterBreak="0">
     <w:nsid w:val="692A4772"/>
     <w:multiLevelType w:val="hybridMultilevel"/>
     <w:tmpl w:val="33EC6AD6"/>
@@ -7725,7 +8528,7 @@
       </w:rPr>
     </w:lvl>
   </w:abstractNum>
-  <w:abstractNum w:abstractNumId="10" w15:restartNumberingAfterBreak="0">
+  <w:abstractNum w:abstractNumId="11" w15:restartNumberingAfterBreak="0">
     <w:nsid w:val="6DBA364C"/>
     <w:multiLevelType w:val="multilevel"/>
     <w:tmpl w:val="5C886626"/>
@@ -7842,7 +8645,7 @@
       </w:pPr>
     </w:lvl>
   </w:abstractNum>
-  <w:abstractNum w:abstractNumId="11" w15:restartNumberingAfterBreak="0">
+  <w:abstractNum w:abstractNumId="12" w15:restartNumberingAfterBreak="0">
     <w:nsid w:val="7BD32281"/>
     <w:multiLevelType w:val="hybridMultilevel"/>
     <w:tmpl w:val="CB6ECBEA"/>
@@ -7956,7 +8759,7 @@
       </w:rPr>
     </w:lvl>
   </w:abstractNum>
-  <w:abstractNum w:abstractNumId="12" w15:restartNumberingAfterBreak="0">
+  <w:abstractNum w:abstractNumId="13" w15:restartNumberingAfterBreak="0">
     <w:nsid w:val="7C40028B"/>
     <w:multiLevelType w:val="multilevel"/>
     <w:tmpl w:val="709C84FC"/>
@@ -8106,43 +8909,46 @@
     </w:lvl>
   </w:abstractNum>
   <w:num w:numId="1" w16cid:durableId="1469202113">
-    <w:abstractNumId w:val="9"/>
+    <w:abstractNumId w:val="10"/>
   </w:num>
   <w:num w:numId="2" w16cid:durableId="493184386">
+    <w:abstractNumId w:val="12"/>
+  </w:num>
+  <w:num w:numId="3" w16cid:durableId="773130918">
     <w:abstractNumId w:val="11"/>
   </w:num>
-  <w:num w:numId="3" w16cid:durableId="773130918">
-    <w:abstractNumId w:val="10"/>
-  </w:num>
   <w:num w:numId="4" w16cid:durableId="634259894">
-    <w:abstractNumId w:val="6"/>
+    <w:abstractNumId w:val="7"/>
   </w:num>
   <w:num w:numId="5" w16cid:durableId="1992902062">
     <w:abstractNumId w:val="0"/>
   </w:num>
   <w:num w:numId="6" w16cid:durableId="427166654">
-    <w:abstractNumId w:val="12"/>
+    <w:abstractNumId w:val="13"/>
   </w:num>
   <w:num w:numId="7" w16cid:durableId="1053234502">
+    <w:abstractNumId w:val="4"/>
+  </w:num>
+  <w:num w:numId="8" w16cid:durableId="1483959044">
+    <w:abstractNumId w:val="9"/>
+  </w:num>
+  <w:num w:numId="9" w16cid:durableId="1980958327">
+    <w:abstractNumId w:val="5"/>
+  </w:num>
+  <w:num w:numId="10" w16cid:durableId="524709730">
     <w:abstractNumId w:val="3"/>
   </w:num>
-  <w:num w:numId="8" w16cid:durableId="1483959044">
+  <w:num w:numId="11" w16cid:durableId="1165583223">
     <w:abstractNumId w:val="8"/>
-  </w:num>
-  <w:num w:numId="9" w16cid:durableId="1980958327">
-    <w:abstractNumId w:val="4"/>
-  </w:num>
-  <w:num w:numId="10" w16cid:durableId="524709730">
-    <w:abstractNumId w:val="2"/>
-  </w:num>
-  <w:num w:numId="11" w16cid:durableId="1165583223">
-    <w:abstractNumId w:val="7"/>
   </w:num>
   <w:num w:numId="12" w16cid:durableId="1418358194">
     <w:abstractNumId w:val="1"/>
   </w:num>
   <w:num w:numId="13" w16cid:durableId="1928269061">
-    <w:abstractNumId w:val="5"/>
+    <w:abstractNumId w:val="6"/>
+  </w:num>
+  <w:num w:numId="14" w16cid:durableId="1380864890">
+    <w:abstractNumId w:val="2"/>
   </w:num>
 </w:numbering>
 </file>
@@ -8661,6 +9467,7 @@
   <w:style w:type="character" w:default="1" w:styleId="Fuentedeprrafopredeter">
     <w:name w:val="Default Paragraph Font"/>
     <w:uiPriority w:val="1"/>
+    <w:semiHidden/>
     <w:unhideWhenUsed/>
   </w:style>
   <w:style w:type="table" w:default="1" w:styleId="Tablanormal">
@@ -8800,6 +9607,29 @@
       <w:rFonts w:asciiTheme="majorHAnsi" w:eastAsiaTheme="majorEastAsia" w:hAnsiTheme="majorHAnsi" w:cstheme="majorBidi"/>
       <w:color w:val="365F91" w:themeColor="accent1" w:themeShade="BF"/>
       <w:lang w:val="es-ES"/>
+    </w:rPr>
+  </w:style>
+  <w:style w:type="character" w:styleId="Hipervnculo">
+    <w:name w:val="Hyperlink"/>
+    <w:basedOn w:val="Fuentedeprrafopredeter"/>
+    <w:uiPriority w:val="99"/>
+    <w:unhideWhenUsed/>
+    <w:rsid w:val="00BF2524"/>
+    <w:rPr>
+      <w:color w:val="0000FF" w:themeColor="hyperlink"/>
+      <w:u w:val="single"/>
+    </w:rPr>
+  </w:style>
+  <w:style w:type="character" w:styleId="Mencinsinresolver">
+    <w:name w:val="Unresolved Mention"/>
+    <w:basedOn w:val="Fuentedeprrafopredeter"/>
+    <w:uiPriority w:val="99"/>
+    <w:semiHidden/>
+    <w:unhideWhenUsed/>
+    <w:rsid w:val="00BF2524"/>
+    <w:rPr>
+      <w:color w:val="605E5C"/>
+      <w:shd w:val="clear" w:color="auto" w:fill="E1DFDD"/>
     </w:rPr>
   </w:style>
 </w:styles>
